--- a/sourceFile/Project_Final/4.기초프로젝트 최종보고서.docx
+++ b/sourceFile/Project_Final/4.기초프로젝트 최종보고서.docx
@@ -1234,6 +1234,26 @@
                 <w:szCs w:val="22"/>
               </w:rPr>
             </w:pPr>
+            <w:r>
+              <w:rPr>
+                <w:rFonts w:ascii="HCI Poppy" w:eastAsia="휴먼명조" w:cs="휴먼명조" w:hint="eastAsia"/>
+                <w:spacing w:val="-8"/>
+                <w:w w:val="96"/>
+                <w:sz w:val="22"/>
+                <w:szCs w:val="22"/>
+              </w:rPr>
+              <w:t>0</w:t>
+            </w:r>
+            <w:r>
+              <w:rPr>
+                <w:rFonts w:ascii="HCI Poppy" w:eastAsia="휴먼명조" w:cs="휴먼명조"/>
+                <w:spacing w:val="-8"/>
+                <w:w w:val="96"/>
+                <w:sz w:val="22"/>
+                <w:szCs w:val="22"/>
+              </w:rPr>
+              <w:t>10-4183-8548</w:t>
+            </w:r>
           </w:p>
         </w:tc>
         <w:tc>
@@ -1477,6 +1497,26 @@
                 <w:szCs w:val="22"/>
               </w:rPr>
             </w:pPr>
+            <w:r>
+              <w:rPr>
+                <w:rFonts w:ascii="HCI Poppy" w:eastAsia="휴먼명조" w:cs="휴먼명조" w:hint="eastAsia"/>
+                <w:spacing w:val="-8"/>
+                <w:w w:val="96"/>
+                <w:sz w:val="22"/>
+                <w:szCs w:val="22"/>
+              </w:rPr>
+              <w:t>0</w:t>
+            </w:r>
+            <w:r>
+              <w:rPr>
+                <w:rFonts w:ascii="HCI Poppy" w:eastAsia="휴먼명조" w:cs="휴먼명조"/>
+                <w:spacing w:val="-8"/>
+                <w:w w:val="96"/>
+                <w:sz w:val="22"/>
+                <w:szCs w:val="22"/>
+              </w:rPr>
+              <w:t>10-4758-5638</w:t>
+            </w:r>
           </w:p>
         </w:tc>
         <w:tc>
@@ -1720,6 +1760,56 @@
                 <w:szCs w:val="22"/>
               </w:rPr>
             </w:pPr>
+            <w:r>
+              <w:rPr>
+                <w:rFonts w:ascii="HCI Poppy" w:eastAsia="휴먼명조" w:cs="휴먼명조"/>
+                <w:spacing w:val="-8"/>
+                <w:w w:val="96"/>
+                <w:sz w:val="22"/>
+                <w:szCs w:val="22"/>
+              </w:rPr>
+              <w:t>010</w:t>
+            </w:r>
+            <w:r>
+              <w:rPr>
+                <w:rFonts w:ascii="HCI Poppy" w:eastAsia="휴먼명조" w:cs="휴먼명조"/>
+                <w:spacing w:val="-8"/>
+                <w:w w:val="96"/>
+                <w:sz w:val="22"/>
+                <w:szCs w:val="22"/>
+              </w:rPr>
+              <w:t>-</w:t>
+            </w:r>
+            <w:r>
+              <w:rPr>
+                <w:rFonts w:ascii="HCI Poppy" w:eastAsia="휴먼명조" w:cs="휴먼명조"/>
+                <w:spacing w:val="-8"/>
+                <w:w w:val="96"/>
+                <w:sz w:val="22"/>
+                <w:szCs w:val="22"/>
+              </w:rPr>
+              <w:t>8719</w:t>
+            </w:r>
+            <w:r>
+              <w:rPr>
+                <w:rFonts w:ascii="HCI Poppy" w:eastAsia="휴먼명조" w:cs="휴먼명조"/>
+                <w:spacing w:val="-8"/>
+                <w:w w:val="96"/>
+                <w:sz w:val="22"/>
+                <w:szCs w:val="22"/>
+              </w:rPr>
+              <w:t>-</w:t>
+            </w:r>
+            <w:r>
+              <w:rPr>
+                <w:rFonts w:ascii="HCI Poppy" w:eastAsia="휴먼명조" w:cs="휴먼명조"/>
+                <w:spacing w:val="-8"/>
+                <w:w w:val="96"/>
+                <w:sz w:val="22"/>
+                <w:szCs w:val="22"/>
+              </w:rPr>
+              <w:t>7100</w:t>
+            </w:r>
           </w:p>
         </w:tc>
         <w:tc>
@@ -2153,7 +2243,7 @@
               <w:pStyle w:val="a8"/>
               <w:spacing w:line="240" w:lineRule="auto"/>
               <w:rPr>
-                <w:rFonts w:ascii="HCI Poppy" w:eastAsia="휴먼명조" w:cs="휴먼명조" w:hint="eastAsia"/>
+                <w:rFonts w:ascii="HCI Poppy" w:eastAsia="휴먼명조" w:cs="휴먼명조"/>
               </w:rPr>
             </w:pPr>
           </w:p>
@@ -2381,7 +2471,7 @@
               <w:pStyle w:val="a8"/>
               <w:spacing w:line="240" w:lineRule="auto"/>
               <w:rPr>
-                <w:rFonts w:ascii="HCI Poppy" w:eastAsia="휴먼명조" w:cs="휴먼명조" w:hint="eastAsia"/>
+                <w:rFonts w:ascii="HCI Poppy" w:eastAsia="휴먼명조" w:cs="휴먼명조"/>
               </w:rPr>
             </w:pPr>
           </w:p>
@@ -2541,7 +2631,7 @@
               <w:pStyle w:val="a8"/>
               <w:spacing w:line="240" w:lineRule="auto"/>
               <w:rPr>
-                <w:rFonts w:ascii="HCI Poppy" w:eastAsia="휴먼명조" w:cs="휴먼명조" w:hint="eastAsia"/>
+                <w:rFonts w:ascii="HCI Poppy" w:eastAsia="휴먼명조" w:cs="휴먼명조"/>
               </w:rPr>
             </w:pPr>
           </w:p>
@@ -2554,7 +2644,7 @@
               </w:numPr>
               <w:spacing w:line="240" w:lineRule="auto"/>
               <w:rPr>
-                <w:rFonts w:ascii="HCI Poppy" w:eastAsia="휴먼명조" w:cs="휴먼명조" w:hint="eastAsia"/>
+                <w:rFonts w:ascii="HCI Poppy" w:eastAsia="휴먼명조" w:cs="휴먼명조"/>
               </w:rPr>
             </w:pPr>
             <w:r>
@@ -2703,7 +2793,7 @@
               <w:pStyle w:val="a8"/>
               <w:spacing w:line="240" w:lineRule="auto"/>
               <w:rPr>
-                <w:rFonts w:ascii="HCI Poppy" w:eastAsia="휴먼명조" w:cs="휴먼명조" w:hint="eastAsia"/>
+                <w:rFonts w:ascii="HCI Poppy" w:eastAsia="휴먼명조" w:cs="휴먼명조"/>
               </w:rPr>
             </w:pPr>
           </w:p>
@@ -3010,7 +3100,7 @@
                     <w:wordWrap/>
                     <w:jc w:val="center"/>
                     <w:rPr>
-                      <w:rFonts w:ascii="HCI Poppy" w:eastAsia="HCI Poppy" w:cs="HCI Poppy" w:hint="eastAsia"/>
+                      <w:rFonts w:ascii="HCI Poppy" w:eastAsia="HCI Poppy" w:cs="HCI Poppy"/>
                     </w:rPr>
                   </w:pPr>
                   <w:r>
@@ -3040,7 +3130,7 @@
                     <w:wordWrap/>
                     <w:jc w:val="center"/>
                     <w:rPr>
-                      <w:rFonts w:ascii="HCI Poppy" w:eastAsia="휴먼명조" w:cs="휴먼명조" w:hint="eastAsia"/>
+                      <w:rFonts w:ascii="HCI Poppy" w:eastAsia="휴먼명조" w:cs="휴먼명조"/>
                     </w:rPr>
                   </w:pPr>
                   <w:r>
@@ -3142,7 +3232,7 @@
                     <w:wordWrap/>
                     <w:ind w:firstLineChars="100" w:firstLine="200"/>
                     <w:rPr>
-                      <w:rFonts w:ascii="HCI Poppy" w:eastAsia="휴먼명조" w:cs="휴먼명조" w:hint="eastAsia"/>
+                      <w:rFonts w:ascii="HCI Poppy" w:eastAsia="휴먼명조" w:cs="휴먼명조"/>
                     </w:rPr>
                   </w:pPr>
                   <w:r>
@@ -3423,7 +3513,7 @@
                     <w:wordWrap/>
                     <w:jc w:val="center"/>
                     <w:rPr>
-                      <w:rFonts w:ascii="HCI Poppy" w:eastAsia="휴먼명조" w:cs="휴먼명조" w:hint="eastAsia"/>
+                      <w:rFonts w:ascii="HCI Poppy" w:eastAsia="휴먼명조" w:cs="휴먼명조"/>
                     </w:rPr>
                   </w:pPr>
                   <w:r>
@@ -3513,7 +3603,7 @@
                     <w:wordWrap/>
                     <w:ind w:firstLineChars="100" w:firstLine="200"/>
                     <w:rPr>
-                      <w:rFonts w:ascii="HCI Poppy" w:eastAsia="휴먼명조" w:cs="휴먼명조" w:hint="eastAsia"/>
+                      <w:rFonts w:ascii="HCI Poppy" w:eastAsia="휴먼명조" w:cs="휴먼명조"/>
                     </w:rPr>
                   </w:pPr>
                   <w:r>
@@ -3747,7 +3837,6 @@
           <w:p>
             <w:pPr>
               <w:rPr>
-                <w:rFonts w:hint="eastAsia"/>
                 <w:sz w:val="2"/>
               </w:rPr>
             </w:pPr>
@@ -3775,7 +3864,7 @@
               <w:pStyle w:val="a8"/>
               <w:spacing w:line="240" w:lineRule="auto"/>
               <w:rPr>
-                <w:rFonts w:ascii="HCI Poppy" w:eastAsia="휴먼명조" w:cs="휴먼명조" w:hint="eastAsia"/>
+                <w:rFonts w:ascii="HCI Poppy" w:eastAsia="휴먼명조" w:cs="휴먼명조"/>
               </w:rPr>
             </w:pPr>
           </w:p>
@@ -3995,7 +4084,7 @@
                     <w:wordWrap/>
                     <w:jc w:val="center"/>
                     <w:rPr>
-                      <w:rFonts w:ascii="HCI Poppy" w:eastAsiaTheme="minorEastAsia" w:cs="HCI Poppy" w:hint="eastAsia"/>
+                      <w:rFonts w:ascii="HCI Poppy" w:eastAsiaTheme="minorEastAsia" w:cs="HCI Poppy"/>
                     </w:rPr>
                   </w:pPr>
                   <w:r>
@@ -4025,7 +4114,7 @@
                     <w:wordWrap/>
                     <w:jc w:val="center"/>
                     <w:rPr>
-                      <w:rFonts w:ascii="HCI Poppy" w:eastAsia="휴먼명조" w:cs="휴먼명조" w:hint="eastAsia"/>
+                      <w:rFonts w:ascii="HCI Poppy" w:eastAsia="휴먼명조" w:cs="휴먼명조"/>
                     </w:rPr>
                   </w:pPr>
                   <w:r>
@@ -4280,14 +4369,12 @@
                     </w:rPr>
                     <w:t>’</w:t>
                   </w:r>
-                  <w:proofErr w:type="spellStart"/>
                   <w:r>
                     <w:rPr>
                       <w:rFonts w:ascii="HCI Poppy" w:eastAsia="휴먼명조" w:cs="휴먼명조" w:hint="eastAsia"/>
                     </w:rPr>
                     <w:t>를</w:t>
                   </w:r>
-                  <w:proofErr w:type="spellEnd"/>
                   <w:r>
                     <w:rPr>
                       <w:rFonts w:ascii="HCI Poppy" w:eastAsia="휴먼명조" w:cs="휴먼명조" w:hint="eastAsia"/>
@@ -4343,7 +4430,7 @@
                     <w:wordWrap/>
                     <w:ind w:firstLineChars="100" w:firstLine="200"/>
                     <w:rPr>
-                      <w:rFonts w:ascii="HCI Poppy" w:eastAsia="휴먼명조" w:cs="휴먼명조" w:hint="eastAsia"/>
+                      <w:rFonts w:ascii="HCI Poppy" w:eastAsia="휴먼명조" w:cs="휴먼명조"/>
                     </w:rPr>
                   </w:pPr>
                   <w:r>
@@ -4432,7 +4519,7 @@
                     <w:wordWrap/>
                     <w:jc w:val="center"/>
                     <w:rPr>
-                      <w:rFonts w:ascii="HCI Poppy" w:eastAsiaTheme="minorEastAsia" w:cs="HCI Poppy" w:hint="eastAsia"/>
+                      <w:rFonts w:ascii="HCI Poppy" w:eastAsiaTheme="minorEastAsia" w:cs="HCI Poppy"/>
                     </w:rPr>
                   </w:pPr>
                   <w:r>
@@ -4462,7 +4549,7 @@
                     <w:wordWrap/>
                     <w:jc w:val="center"/>
                     <w:rPr>
-                      <w:rFonts w:ascii="HCI Poppy" w:eastAsia="휴먼명조" w:cs="휴먼명조" w:hint="eastAsia"/>
+                      <w:rFonts w:ascii="HCI Poppy" w:eastAsia="휴먼명조" w:cs="휴먼명조"/>
                     </w:rPr>
                   </w:pPr>
                   <w:r>
@@ -4564,7 +4651,7 @@
                     <w:wordWrap/>
                     <w:ind w:firstLineChars="100" w:firstLine="200"/>
                     <w:rPr>
-                      <w:rFonts w:ascii="HCI Poppy" w:eastAsia="휴먼명조" w:cs="휴먼명조" w:hint="eastAsia"/>
+                      <w:rFonts w:ascii="HCI Poppy" w:eastAsia="휴먼명조" w:cs="휴먼명조"/>
                     </w:rPr>
                   </w:pPr>
                   <w:r>
@@ -4809,7 +4896,7 @@
                     <w:wordWrap/>
                     <w:jc w:val="center"/>
                     <w:rPr>
-                      <w:rFonts w:ascii="HCI Poppy" w:eastAsiaTheme="minorEastAsia" w:cs="HCI Poppy" w:hint="eastAsia"/>
+                      <w:rFonts w:ascii="HCI Poppy" w:eastAsiaTheme="minorEastAsia" w:cs="HCI Poppy"/>
                     </w:rPr>
                   </w:pPr>
                   <w:r>
@@ -4839,7 +4926,7 @@
                     <w:wordWrap/>
                     <w:jc w:val="center"/>
                     <w:rPr>
-                      <w:rFonts w:ascii="HCI Poppy" w:eastAsia="휴먼명조" w:cs="휴먼명조" w:hint="eastAsia"/>
+                      <w:rFonts w:ascii="HCI Poppy" w:eastAsia="휴먼명조" w:cs="휴먼명조"/>
                     </w:rPr>
                   </w:pPr>
                   <w:r>
@@ -4941,7 +5028,7 @@
                     <w:wordWrap/>
                     <w:ind w:firstLineChars="100" w:firstLine="200"/>
                     <w:rPr>
-                      <w:rFonts w:ascii="HCI Poppy" w:eastAsia="휴먼명조" w:cs="휴먼명조" w:hint="eastAsia"/>
+                      <w:rFonts w:ascii="HCI Poppy" w:eastAsia="휴먼명조" w:cs="휴먼명조"/>
                     </w:rPr>
                   </w:pPr>
                   <w:r>
@@ -5314,7 +5401,7 @@
                     <w:wordWrap/>
                     <w:jc w:val="center"/>
                     <w:rPr>
-                      <w:rFonts w:ascii="HCI Poppy" w:eastAsiaTheme="minorEastAsia" w:cs="HCI Poppy" w:hint="eastAsia"/>
+                      <w:rFonts w:ascii="HCI Poppy" w:eastAsiaTheme="minorEastAsia" w:cs="HCI Poppy"/>
                     </w:rPr>
                   </w:pPr>
                   <w:r>
@@ -5344,7 +5431,7 @@
                     <w:wordWrap/>
                     <w:jc w:val="center"/>
                     <w:rPr>
-                      <w:rFonts w:ascii="HCI Poppy" w:eastAsia="휴먼명조" w:cs="휴먼명조" w:hint="eastAsia"/>
+                      <w:rFonts w:ascii="HCI Poppy" w:eastAsia="휴먼명조" w:cs="휴먼명조"/>
                     </w:rPr>
                   </w:pPr>
                   <w:r>
@@ -5666,7 +5753,7 @@
                     <w:wordWrap/>
                     <w:ind w:firstLineChars="100" w:firstLine="200"/>
                     <w:rPr>
-                      <w:rFonts w:ascii="HCI Poppy" w:eastAsia="휴먼명조" w:cs="휴먼명조" w:hint="eastAsia"/>
+                      <w:rFonts w:ascii="HCI Poppy" w:eastAsia="휴먼명조" w:cs="휴먼명조"/>
                     </w:rPr>
                   </w:pPr>
                   <w:r>
@@ -5803,7 +5890,7 @@
                     <w:wordWrap/>
                     <w:jc w:val="center"/>
                     <w:rPr>
-                      <w:rFonts w:ascii="HCI Poppy" w:eastAsiaTheme="minorEastAsia" w:cs="HCI Poppy" w:hint="eastAsia"/>
+                      <w:rFonts w:ascii="HCI Poppy" w:eastAsiaTheme="minorEastAsia" w:cs="HCI Poppy"/>
                     </w:rPr>
                   </w:pPr>
                   <w:r>
@@ -5833,7 +5920,7 @@
                     <w:wordWrap/>
                     <w:jc w:val="center"/>
                     <w:rPr>
-                      <w:rFonts w:ascii="HCI Poppy" w:eastAsia="휴먼명조" w:cs="휴먼명조" w:hint="eastAsia"/>
+                      <w:rFonts w:ascii="HCI Poppy" w:eastAsia="휴먼명조" w:cs="휴먼명조"/>
                     </w:rPr>
                   </w:pPr>
                   <w:r>
@@ -5911,7 +5998,7 @@
                     <w:wordWrap/>
                     <w:ind w:firstLineChars="100" w:firstLine="200"/>
                     <w:rPr>
-                      <w:rFonts w:ascii="HCI Poppy" w:eastAsia="휴먼명조" w:cs="휴먼명조" w:hint="eastAsia"/>
+                      <w:rFonts w:ascii="HCI Poppy" w:eastAsia="휴먼명조" w:cs="휴먼명조"/>
                     </w:rPr>
                   </w:pPr>
                   <w:r>
@@ -6382,7 +6469,7 @@
               <w:pStyle w:val="a8"/>
               <w:spacing w:line="240" w:lineRule="auto"/>
               <w:rPr>
-                <w:rFonts w:ascii="HCI Poppy" w:eastAsia="휴먼명조" w:cs="휴먼명조" w:hint="eastAsia"/>
+                <w:rFonts w:ascii="HCI Poppy" w:eastAsia="휴먼명조" w:cs="휴먼명조"/>
               </w:rPr>
             </w:pPr>
           </w:p>
@@ -6723,7 +6810,7 @@
               </w:numPr>
               <w:spacing w:line="240" w:lineRule="auto"/>
               <w:rPr>
-                <w:rFonts w:asciiTheme="majorHAnsi" w:eastAsiaTheme="majorHAnsi" w:hAnsiTheme="majorHAnsi" w:cs="HCI Poppy" w:hint="eastAsia"/>
+                <w:rFonts w:asciiTheme="majorHAnsi" w:eastAsiaTheme="majorHAnsi" w:hAnsiTheme="majorHAnsi" w:cs="HCI Poppy"/>
               </w:rPr>
             </w:pPr>
             <w:r>
@@ -7150,7 +7237,7 @@
               <w:ind w:firstLineChars="100" w:firstLine="200"/>
               <w:jc w:val="center"/>
               <w:rPr>
-                <w:rFonts w:asciiTheme="majorHAnsi" w:eastAsiaTheme="majorHAnsi" w:hAnsiTheme="majorHAnsi" w:cs="휴먼명조" w:hint="eastAsia"/>
+                <w:rFonts w:asciiTheme="majorHAnsi" w:eastAsiaTheme="majorHAnsi" w:hAnsiTheme="majorHAnsi" w:cs="휴먼명조"/>
               </w:rPr>
             </w:pPr>
           </w:p>
@@ -7424,7 +7511,7 @@
               <w:spacing w:line="240" w:lineRule="auto"/>
               <w:jc w:val="center"/>
               <w:rPr>
-                <w:rFonts w:asciiTheme="majorHAnsi" w:eastAsiaTheme="majorHAnsi" w:hAnsiTheme="majorHAnsi" w:cs="휴먼명조" w:hint="eastAsia"/>
+                <w:rFonts w:asciiTheme="majorHAnsi" w:eastAsiaTheme="majorHAnsi" w:hAnsiTheme="majorHAnsi" w:cs="휴먼명조"/>
               </w:rPr>
             </w:pPr>
             <w:r>
@@ -7545,34 +7632,34 @@
               <w:spacing w:line="240" w:lineRule="auto"/>
               <w:ind w:left="600" w:hangingChars="300" w:hanging="600"/>
               <w:rPr>
+                <w:rFonts w:asciiTheme="majorHAnsi" w:eastAsiaTheme="majorHAnsi" w:hAnsiTheme="majorHAnsi" w:cs="휴먼명조"/>
+              </w:rPr>
+            </w:pPr>
+            <w:r>
+              <w:rPr>
                 <w:rFonts w:asciiTheme="majorHAnsi" w:eastAsiaTheme="majorHAnsi" w:hAnsiTheme="majorHAnsi" w:cs="휴먼명조" w:hint="eastAsia"/>
               </w:rPr>
-            </w:pPr>
+              <w:t>여</w:t>
+            </w:r>
+            <w:r>
+              <w:rPr>
+                <w:rFonts w:asciiTheme="majorHAnsi" w:eastAsiaTheme="majorHAnsi" w:hAnsiTheme="majorHAnsi" w:cs="휴먼명조"/>
+              </w:rPr>
+              <w:t xml:space="preserve"> </w:t>
+            </w:r>
             <w:r>
               <w:rPr>
                 <w:rFonts w:asciiTheme="majorHAnsi" w:eastAsiaTheme="majorHAnsi" w:hAnsiTheme="majorHAnsi" w:cs="휴먼명조" w:hint="eastAsia"/>
               </w:rPr>
-              <w:t>여</w:t>
-            </w:r>
-            <w:r>
+              <w:t>분해된 개수를 세어 줌으로써 해당 문제를 해결함</w:t>
+            </w:r>
+          </w:p>
+          <w:p>
+            <w:pPr>
+              <w:pStyle w:val="a8"/>
+              <w:spacing w:line="240" w:lineRule="auto"/>
               <w:rPr>
                 <w:rFonts w:asciiTheme="majorHAnsi" w:eastAsiaTheme="majorHAnsi" w:hAnsiTheme="majorHAnsi" w:cs="휴먼명조"/>
-              </w:rPr>
-              <w:t xml:space="preserve"> </w:t>
-            </w:r>
-            <w:r>
-              <w:rPr>
-                <w:rFonts w:asciiTheme="majorHAnsi" w:eastAsiaTheme="majorHAnsi" w:hAnsiTheme="majorHAnsi" w:cs="휴먼명조" w:hint="eastAsia"/>
-              </w:rPr>
-              <w:t>분해된 개수를 세어 줌으로써 해당 문제를 해결함</w:t>
-            </w:r>
-          </w:p>
-          <w:p>
-            <w:pPr>
-              <w:pStyle w:val="a8"/>
-              <w:spacing w:line="240" w:lineRule="auto"/>
-              <w:rPr>
-                <w:rFonts w:asciiTheme="majorHAnsi" w:eastAsiaTheme="majorHAnsi" w:hAnsiTheme="majorHAnsi" w:cs="휴먼명조" w:hint="eastAsia"/>
               </w:rPr>
             </w:pPr>
           </w:p>
@@ -7878,7 +7965,7 @@
                     <w:wordWrap/>
                     <w:jc w:val="center"/>
                     <w:rPr>
-                      <w:rFonts w:ascii="HCI Poppy" w:eastAsia="휴먼명조" w:cs="휴먼명조" w:hint="eastAsia"/>
+                      <w:rFonts w:ascii="HCI Poppy" w:eastAsia="휴먼명조" w:cs="휴먼명조"/>
                     </w:rPr>
                   </w:pPr>
                   <w:r>
@@ -7944,7 +8031,7 @@
                     <w:wordWrap/>
                     <w:jc w:val="center"/>
                     <w:rPr>
-                      <w:rFonts w:ascii="HCI Poppy" w:eastAsia="휴먼명조" w:cs="휴먼명조" w:hint="eastAsia"/>
+                      <w:rFonts w:ascii="HCI Poppy" w:eastAsia="휴먼명조" w:cs="휴먼명조"/>
                     </w:rPr>
                   </w:pPr>
                   <w:r>
@@ -8083,7 +8170,7 @@
                     <w:wordWrap/>
                     <w:jc w:val="center"/>
                     <w:rPr>
-                      <w:rFonts w:ascii="HCI Poppy" w:eastAsia="휴먼명조" w:cs="휴먼명조" w:hint="eastAsia"/>
+                      <w:rFonts w:ascii="HCI Poppy" w:eastAsia="휴먼명조" w:cs="휴먼명조"/>
                     </w:rPr>
                   </w:pPr>
                   <w:r>
@@ -8155,7 +8242,7 @@
                     <w:wordWrap/>
                     <w:jc w:val="center"/>
                     <w:rPr>
-                      <w:rFonts w:ascii="HCI Poppy" w:eastAsia="휴먼명조" w:cs="휴먼명조" w:hint="eastAsia"/>
+                      <w:rFonts w:ascii="HCI Poppy" w:eastAsia="휴먼명조" w:cs="휴먼명조"/>
                     </w:rPr>
                   </w:pPr>
                   <w:r>
@@ -8330,7 +8417,7 @@
                     <w:wordWrap/>
                     <w:jc w:val="center"/>
                     <w:rPr>
-                      <w:rFonts w:ascii="HCI Poppy" w:eastAsia="휴먼명조" w:cs="휴먼명조" w:hint="eastAsia"/>
+                      <w:rFonts w:ascii="HCI Poppy" w:eastAsia="휴먼명조" w:cs="휴먼명조"/>
                     </w:rPr>
                   </w:pPr>
                   <w:r>
@@ -8414,7 +8501,7 @@
                     <w:wordWrap/>
                     <w:jc w:val="center"/>
                     <w:rPr>
-                      <w:rFonts w:ascii="HCI Poppy" w:eastAsia="휴먼명조" w:cs="휴먼명조" w:hint="eastAsia"/>
+                      <w:rFonts w:ascii="HCI Poppy" w:eastAsia="휴먼명조" w:cs="휴먼명조"/>
                     </w:rPr>
                   </w:pPr>
                   <w:r>
@@ -8643,7 +8730,7 @@
                     <w:wordWrap/>
                     <w:jc w:val="center"/>
                     <w:rPr>
-                      <w:rFonts w:ascii="HCI Poppy" w:eastAsia="휴먼명조" w:cs="휴먼명조" w:hint="eastAsia"/>
+                      <w:rFonts w:ascii="HCI Poppy" w:eastAsia="휴먼명조" w:cs="휴먼명조"/>
                     </w:rPr>
                   </w:pPr>
                   <w:r>
@@ -9205,7 +9292,7 @@
               <w:pStyle w:val="a8"/>
               <w:spacing w:line="240" w:lineRule="auto"/>
               <w:rPr>
-                <w:rFonts w:ascii="HCI Poppy" w:eastAsia="휴먼명조" w:cs="휴먼명조" w:hint="eastAsia"/>
+                <w:rFonts w:ascii="HCI Poppy" w:eastAsia="휴먼명조" w:cs="휴먼명조"/>
               </w:rPr>
             </w:pPr>
           </w:p>
@@ -9427,7 +9514,7 @@
               <w:pStyle w:val="a8"/>
               <w:spacing w:line="240" w:lineRule="auto"/>
               <w:rPr>
-                <w:rFonts w:ascii="HCI Poppy" w:eastAsia="휴먼명조" w:cs="휴먼명조" w:hint="eastAsia"/>
+                <w:rFonts w:ascii="HCI Poppy" w:eastAsia="휴먼명조" w:cs="휴먼명조"/>
               </w:rPr>
             </w:pPr>
           </w:p>
@@ -9944,7 +10031,7 @@
                     <w:wordWrap/>
                     <w:jc w:val="center"/>
                     <w:rPr>
-                      <w:rFonts w:ascii="HCI Poppy" w:eastAsia="휴먼명조" w:cs="휴먼명조" w:hint="eastAsia"/>
+                      <w:rFonts w:ascii="HCI Poppy" w:eastAsia="휴먼명조" w:cs="휴먼명조"/>
                     </w:rPr>
                   </w:pPr>
                   <w:r>
@@ -10196,7 +10283,7 @@
                     <w:wordWrap/>
                     <w:jc w:val="center"/>
                     <w:rPr>
-                      <w:rFonts w:ascii="HCI Poppy" w:eastAsia="휴먼명조" w:cs="휴먼명조" w:hint="eastAsia"/>
+                      <w:rFonts w:ascii="HCI Poppy" w:eastAsia="휴먼명조" w:cs="휴먼명조"/>
                     </w:rPr>
                   </w:pPr>
                   <w:r>
@@ -10995,6 +11082,33 @@
               <w:pStyle w:val="a8"/>
               <w:spacing w:line="240" w:lineRule="auto"/>
               <w:rPr>
+                <w:rFonts w:ascii="HCI Poppy" w:eastAsia="휴먼명조" w:cs="휴먼명조"/>
+              </w:rPr>
+            </w:pPr>
+          </w:p>
+          <w:p>
+            <w:pPr>
+              <w:pStyle w:val="a8"/>
+              <w:spacing w:line="240" w:lineRule="auto"/>
+              <w:rPr>
+                <w:rFonts w:ascii="HCI Poppy" w:eastAsia="휴먼명조" w:cs="휴먼명조"/>
+              </w:rPr>
+            </w:pPr>
+          </w:p>
+          <w:p>
+            <w:pPr>
+              <w:pStyle w:val="a8"/>
+              <w:spacing w:line="240" w:lineRule="auto"/>
+              <w:rPr>
+                <w:rFonts w:ascii="HCI Poppy" w:eastAsia="휴먼명조" w:cs="휴먼명조"/>
+              </w:rPr>
+            </w:pPr>
+          </w:p>
+          <w:p>
+            <w:pPr>
+              <w:pStyle w:val="a8"/>
+              <w:spacing w:line="240" w:lineRule="auto"/>
+              <w:rPr>
                 <w:rFonts w:ascii="HCI Poppy" w:eastAsia="휴먼명조" w:cs="휴먼명조" w:hint="eastAsia"/>
               </w:rPr>
             </w:pPr>
@@ -11040,6 +11154,7 @@
                 <w:sz w:val="22"/>
                 <w:szCs w:val="22"/>
               </w:rPr>
+              <w:lastRenderedPageBreak/>
               <w:t xml:space="preserve">  </w:t>
             </w:r>
             <w:r>
@@ -11153,54 +11268,1025 @@
           <w:p>
             <w:pPr>
               <w:pStyle w:val="a8"/>
+              <w:numPr>
+                <w:ilvl w:val="0"/>
+                <w:numId w:val="9"/>
+              </w:numPr>
               <w:spacing w:line="240" w:lineRule="auto"/>
               <w:rPr>
+                <w:rFonts w:ascii="맑은 고딕" w:eastAsia="맑은 고딕" w:hAnsi="맑은 고딕" w:cs="맑은 고딕"/>
+              </w:rPr>
+            </w:pPr>
+            <w:r>
+              <w:rPr>
+                <w:rFonts w:hint="eastAsia"/>
+                <w:noProof/>
+              </w:rPr>
+              <w:t xml:space="preserve">메인화면 </w:t>
+            </w:r>
+          </w:p>
+          <w:p>
+            <w:pPr>
+              <w:pStyle w:val="a8"/>
+              <w:spacing w:line="240" w:lineRule="auto"/>
+              <w:rPr>
+                <w:rFonts w:ascii="맑은 고딕" w:eastAsia="맑은 고딕" w:hAnsi="맑은 고딕" w:cs="맑은 고딕"/>
+              </w:rPr>
+            </w:pPr>
+            <w:r>
+              <w:rPr>
+                <w:noProof/>
+              </w:rPr>
+              <w:drawing>
+                <wp:anchor distT="0" distB="0" distL="114300" distR="114300" simplePos="0" relativeHeight="251658240" behindDoc="1" locked="0" layoutInCell="1" allowOverlap="1">
+                  <wp:simplePos x="0" y="0"/>
+                  <wp:positionH relativeFrom="column">
+                    <wp:posOffset>-3409315</wp:posOffset>
+                  </wp:positionH>
+                  <wp:positionV relativeFrom="paragraph">
+                    <wp:posOffset>52705</wp:posOffset>
+                  </wp:positionV>
+                  <wp:extent cx="3315335" cy="2361565"/>
+                  <wp:effectExtent l="0" t="0" r="0" b="0"/>
+                  <wp:wrapTight wrapText="bothSides">
+                    <wp:wrapPolygon edited="0">
+                      <wp:start x="0" y="0"/>
+                      <wp:lineTo x="0" y="21432"/>
+                      <wp:lineTo x="21472" y="21432"/>
+                      <wp:lineTo x="21472" y="0"/>
+                      <wp:lineTo x="0" y="0"/>
+                    </wp:wrapPolygon>
+                  </wp:wrapTight>
+                  <wp:docPr id="4" name="그림 4"/>
+                  <wp:cNvGraphicFramePr>
+                    <a:graphicFrameLocks xmlns:a="http://schemas.openxmlformats.org/drawingml/2006/main" noChangeAspect="1"/>
+                  </wp:cNvGraphicFramePr>
+                  <a:graphic xmlns:a="http://schemas.openxmlformats.org/drawingml/2006/main">
+                    <a:graphicData uri="http://schemas.openxmlformats.org/drawingml/2006/picture">
+                      <pic:pic xmlns:pic="http://schemas.openxmlformats.org/drawingml/2006/picture">
+                        <pic:nvPicPr>
+                          <pic:cNvPr id="0" name="Picture 6"/>
+                          <pic:cNvPicPr>
+                            <a:picLocks noChangeAspect="1" noChangeArrowheads="1"/>
+                          </pic:cNvPicPr>
+                        </pic:nvPicPr>
+                        <pic:blipFill>
+                          <a:blip r:embed="rId10">
+                            <a:extLst>
+                              <a:ext uri="{28A0092B-C50C-407E-A947-70E740481C1C}">
+                                <a14:useLocalDpi xmlns:a14="http://schemas.microsoft.com/office/drawing/2010/main" val="0"/>
+                              </a:ext>
+                            </a:extLst>
+                          </a:blip>
+                          <a:srcRect/>
+                          <a:stretch>
+                            <a:fillRect/>
+                          </a:stretch>
+                        </pic:blipFill>
+                        <pic:spPr bwMode="auto">
+                          <a:xfrm>
+                            <a:off x="0" y="0"/>
+                            <a:ext cx="3315335" cy="2361565"/>
+                          </a:xfrm>
+                          <a:prstGeom prst="rect">
+                            <a:avLst/>
+                          </a:prstGeom>
+                          <a:noFill/>
+                          <a:ln>
+                            <a:noFill/>
+                          </a:ln>
+                        </pic:spPr>
+                      </pic:pic>
+                    </a:graphicData>
+                  </a:graphic>
+                  <wp14:sizeRelH relativeFrom="margin">
+                    <wp14:pctWidth>0</wp14:pctWidth>
+                  </wp14:sizeRelH>
+                  <wp14:sizeRelV relativeFrom="margin">
+                    <wp14:pctHeight>0</wp14:pctHeight>
+                  </wp14:sizeRelV>
+                </wp:anchor>
+              </w:drawing>
+            </w:r>
+          </w:p>
+          <w:p>
+            <w:pPr>
+              <w:pStyle w:val="a8"/>
+              <w:spacing w:line="240" w:lineRule="auto"/>
+              <w:rPr>
+                <w:rFonts w:ascii="맑은 고딕" w:eastAsia="맑은 고딕" w:hAnsi="맑은 고딕" w:cs="맑은 고딕"/>
+              </w:rPr>
+            </w:pPr>
+          </w:p>
+          <w:p>
+            <w:pPr>
+              <w:pStyle w:val="a8"/>
+              <w:spacing w:line="240" w:lineRule="auto"/>
+              <w:rPr>
                 <w:rFonts w:ascii="맑은 고딕" w:eastAsia="맑은 고딕" w:hAnsi="맑은 고딕" w:cs="맑은 고딕" w:hint="eastAsia"/>
               </w:rPr>
             </w:pPr>
             <w:r>
               <w:rPr>
-                <w:rFonts w:ascii="HCI Poppy" w:eastAsia="휴먼명조" w:cs="휴먼명조"/>
+                <w:rFonts w:ascii="맑은 고딕" w:eastAsia="맑은 고딕" w:hAnsi="맑은 고딕" w:cs="맑은 고딕" w:hint="eastAsia"/>
+              </w:rPr>
+              <w:t xml:space="preserve"> </w:t>
+            </w:r>
+            <w:r>
+              <w:rPr>
+                <w:rFonts w:ascii="맑은 고딕" w:eastAsia="맑은 고딕" w:hAnsi="맑은 고딕" w:cs="맑은 고딕"/>
+              </w:rPr>
+              <w:t xml:space="preserve">- </w:t>
+            </w:r>
+            <w:r>
+              <w:rPr>
+                <w:rFonts w:ascii="맑은 고딕" w:eastAsia="맑은 고딕" w:hAnsi="맑은 고딕" w:cs="맑은 고딕" w:hint="eastAsia"/>
+              </w:rPr>
+              <w:t>사용자 이름을 입력 받아 출력해주고 파일 입출력을 통해 읽어온 메뉴를 화면에 출력해줌</w:t>
+            </w:r>
+          </w:p>
+          <w:p>
+            <w:pPr>
+              <w:pStyle w:val="a8"/>
+              <w:spacing w:line="240" w:lineRule="auto"/>
+              <w:rPr>
+                <w:rFonts w:ascii="맑은 고딕" w:eastAsia="맑은 고딕" w:hAnsi="맑은 고딕" w:cs="맑은 고딕"/>
+              </w:rPr>
+            </w:pPr>
+          </w:p>
+          <w:p>
+            <w:pPr>
+              <w:pStyle w:val="a8"/>
+              <w:spacing w:line="240" w:lineRule="auto"/>
+              <w:rPr>
+                <w:rFonts w:ascii="맑은 고딕" w:eastAsia="맑은 고딕" w:hAnsi="맑은 고딕" w:cs="맑은 고딕"/>
+              </w:rPr>
+            </w:pPr>
+          </w:p>
+          <w:p>
+            <w:pPr>
+              <w:pStyle w:val="a8"/>
+              <w:spacing w:line="240" w:lineRule="auto"/>
+              <w:rPr>
+                <w:rFonts w:ascii="맑은 고딕" w:eastAsia="맑은 고딕" w:hAnsi="맑은 고딕" w:cs="맑은 고딕"/>
+              </w:rPr>
+            </w:pPr>
+          </w:p>
+          <w:p>
+            <w:pPr>
+              <w:pStyle w:val="a8"/>
+              <w:spacing w:line="240" w:lineRule="auto"/>
+              <w:rPr>
+                <w:rFonts w:ascii="맑은 고딕" w:eastAsia="맑은 고딕" w:hAnsi="맑은 고딕" w:cs="맑은 고딕"/>
+              </w:rPr>
+            </w:pPr>
+          </w:p>
+          <w:p>
+            <w:pPr>
+              <w:pStyle w:val="a8"/>
+              <w:spacing w:line="240" w:lineRule="auto"/>
+              <w:rPr>
+                <w:rFonts w:ascii="맑은 고딕" w:eastAsia="맑은 고딕" w:hAnsi="맑은 고딕" w:cs="맑은 고딕"/>
+              </w:rPr>
+            </w:pPr>
+          </w:p>
+          <w:p>
+            <w:pPr>
+              <w:pStyle w:val="a8"/>
+              <w:spacing w:line="240" w:lineRule="auto"/>
+              <w:rPr>
+                <w:rFonts w:ascii="맑은 고딕" w:eastAsia="맑은 고딕" w:hAnsi="맑은 고딕" w:cs="맑은 고딕"/>
+              </w:rPr>
+            </w:pPr>
+          </w:p>
+          <w:p>
+            <w:pPr>
+              <w:pStyle w:val="a8"/>
+              <w:spacing w:line="240" w:lineRule="auto"/>
+              <w:rPr>
+                <w:rFonts w:ascii="맑은 고딕" w:eastAsia="맑은 고딕" w:hAnsi="맑은 고딕" w:cs="맑은 고딕"/>
+              </w:rPr>
+            </w:pPr>
+          </w:p>
+          <w:p>
+            <w:pPr>
+              <w:pStyle w:val="a8"/>
+              <w:spacing w:line="240" w:lineRule="auto"/>
+              <w:rPr>
+                <w:rFonts w:ascii="맑은 고딕" w:eastAsia="맑은 고딕" w:hAnsi="맑은 고딕" w:cs="맑은 고딕"/>
+              </w:rPr>
+            </w:pPr>
+            <w:r>
+              <w:rPr>
+                <w:noProof/>
+              </w:rPr>
+              <w:drawing>
+                <wp:anchor distT="0" distB="0" distL="114300" distR="114300" simplePos="0" relativeHeight="251659264" behindDoc="1" locked="0" layoutInCell="1" allowOverlap="1">
+                  <wp:simplePos x="0" y="0"/>
+                  <wp:positionH relativeFrom="column">
+                    <wp:posOffset>1215</wp:posOffset>
+                  </wp:positionH>
+                  <wp:positionV relativeFrom="paragraph">
+                    <wp:posOffset>276</wp:posOffset>
+                  </wp:positionV>
+                  <wp:extent cx="3299432" cy="2364274"/>
+                  <wp:effectExtent l="0" t="0" r="0" b="0"/>
+                  <wp:wrapTight wrapText="bothSides">
+                    <wp:wrapPolygon edited="0">
+                      <wp:start x="0" y="0"/>
+                      <wp:lineTo x="0" y="21409"/>
+                      <wp:lineTo x="21454" y="21409"/>
+                      <wp:lineTo x="21454" y="0"/>
+                      <wp:lineTo x="0" y="0"/>
+                    </wp:wrapPolygon>
+                  </wp:wrapTight>
+                  <wp:docPr id="7" name="그림 7"/>
+                  <wp:cNvGraphicFramePr>
+                    <a:graphicFrameLocks xmlns:a="http://schemas.openxmlformats.org/drawingml/2006/main" noChangeAspect="1"/>
+                  </wp:cNvGraphicFramePr>
+                  <a:graphic xmlns:a="http://schemas.openxmlformats.org/drawingml/2006/main">
+                    <a:graphicData uri="http://schemas.openxmlformats.org/drawingml/2006/picture">
+                      <pic:pic xmlns:pic="http://schemas.openxmlformats.org/drawingml/2006/picture">
+                        <pic:nvPicPr>
+                          <pic:cNvPr id="0" name="Picture 8"/>
+                          <pic:cNvPicPr>
+                            <a:picLocks noChangeAspect="1" noChangeArrowheads="1"/>
+                          </pic:cNvPicPr>
+                        </pic:nvPicPr>
+                        <pic:blipFill>
+                          <a:blip r:embed="rId11">
+                            <a:extLst>
+                              <a:ext uri="{28A0092B-C50C-407E-A947-70E740481C1C}">
+                                <a14:useLocalDpi xmlns:a14="http://schemas.microsoft.com/office/drawing/2010/main" val="0"/>
+                              </a:ext>
+                            </a:extLst>
+                          </a:blip>
+                          <a:srcRect/>
+                          <a:stretch>
+                            <a:fillRect/>
+                          </a:stretch>
+                        </pic:blipFill>
+                        <pic:spPr bwMode="auto">
+                          <a:xfrm>
+                            <a:off x="0" y="0"/>
+                            <a:ext cx="3299432" cy="2364274"/>
+                          </a:xfrm>
+                          <a:prstGeom prst="rect">
+                            <a:avLst/>
+                          </a:prstGeom>
+                          <a:noFill/>
+                          <a:ln>
+                            <a:noFill/>
+                          </a:ln>
+                        </pic:spPr>
+                      </pic:pic>
+                    </a:graphicData>
+                  </a:graphic>
+                </wp:anchor>
+              </w:drawing>
+            </w:r>
+          </w:p>
+          <w:p>
+            <w:pPr>
+              <w:pStyle w:val="a8"/>
+              <w:spacing w:line="240" w:lineRule="auto"/>
+              <w:rPr>
+                <w:rFonts w:ascii="맑은 고딕" w:eastAsia="맑은 고딕" w:hAnsi="맑은 고딕" w:cs="맑은 고딕" w:hint="eastAsia"/>
+              </w:rPr>
+            </w:pPr>
+            <w:r>
+              <w:rPr>
+                <w:rFonts w:ascii="맑은 고딕" w:eastAsia="맑은 고딕" w:hAnsi="맑은 고딕" w:cs="맑은 고딕" w:hint="eastAsia"/>
+              </w:rPr>
+              <w:t xml:space="preserve"> </w:t>
+            </w:r>
+            <w:r>
+              <w:rPr>
+                <w:rFonts w:ascii="맑은 고딕" w:eastAsia="맑은 고딕" w:hAnsi="맑은 고딕" w:cs="맑은 고딕"/>
+              </w:rPr>
+              <w:t xml:space="preserve">- </w:t>
+            </w:r>
+            <w:r>
+              <w:rPr>
+                <w:rFonts w:ascii="맑은 고딕" w:eastAsia="맑은 고딕" w:hAnsi="맑은 고딕" w:cs="맑은 고딕" w:hint="eastAsia"/>
+              </w:rPr>
+              <w:t>메뉴에 존재하지 않는 수를 입력하였을 경우 오류 출력</w:t>
+            </w:r>
+          </w:p>
+          <w:p>
+            <w:pPr>
+              <w:pStyle w:val="a8"/>
+              <w:spacing w:line="240" w:lineRule="auto"/>
+              <w:rPr>
+                <w:rFonts w:ascii="맑은 고딕" w:eastAsia="맑은 고딕" w:hAnsi="맑은 고딕" w:cs="맑은 고딕"/>
+              </w:rPr>
+            </w:pPr>
+          </w:p>
+          <w:p>
+            <w:pPr>
+              <w:pStyle w:val="a8"/>
+              <w:spacing w:line="240" w:lineRule="auto"/>
+              <w:rPr>
+                <w:rFonts w:ascii="맑은 고딕" w:eastAsia="맑은 고딕" w:hAnsi="맑은 고딕" w:cs="맑은 고딕"/>
+              </w:rPr>
+            </w:pPr>
+          </w:p>
+          <w:p>
+            <w:pPr>
+              <w:pStyle w:val="a8"/>
+              <w:spacing w:line="240" w:lineRule="auto"/>
+              <w:rPr>
+                <w:rFonts w:ascii="맑은 고딕" w:eastAsia="맑은 고딕" w:hAnsi="맑은 고딕" w:cs="맑은 고딕"/>
+              </w:rPr>
+            </w:pPr>
+          </w:p>
+          <w:p>
+            <w:pPr>
+              <w:pStyle w:val="a8"/>
+              <w:spacing w:line="240" w:lineRule="auto"/>
+              <w:rPr>
+                <w:rFonts w:ascii="맑은 고딕" w:eastAsia="맑은 고딕" w:hAnsi="맑은 고딕" w:cs="맑은 고딕"/>
+              </w:rPr>
+            </w:pPr>
+          </w:p>
+          <w:p>
+            <w:pPr>
+              <w:pStyle w:val="a8"/>
+              <w:spacing w:line="240" w:lineRule="auto"/>
+              <w:rPr>
+                <w:rFonts w:ascii="맑은 고딕" w:eastAsia="맑은 고딕" w:hAnsi="맑은 고딕" w:cs="맑은 고딕"/>
+              </w:rPr>
+            </w:pPr>
+          </w:p>
+          <w:p>
+            <w:pPr>
+              <w:pStyle w:val="a8"/>
+              <w:spacing w:line="240" w:lineRule="auto"/>
+              <w:rPr>
+                <w:rFonts w:ascii="맑은 고딕" w:eastAsia="맑은 고딕" w:hAnsi="맑은 고딕" w:cs="맑은 고딕"/>
+              </w:rPr>
+            </w:pPr>
+          </w:p>
+          <w:p>
+            <w:pPr>
+              <w:pStyle w:val="a8"/>
+              <w:spacing w:line="240" w:lineRule="auto"/>
+              <w:rPr>
+                <w:rFonts w:ascii="맑은 고딕" w:eastAsia="맑은 고딕" w:hAnsi="맑은 고딕" w:cs="맑은 고딕"/>
+              </w:rPr>
+            </w:pPr>
+          </w:p>
+          <w:p>
+            <w:pPr>
+              <w:pStyle w:val="a8"/>
+              <w:spacing w:line="240" w:lineRule="auto"/>
+              <w:rPr>
+                <w:rFonts w:ascii="맑은 고딕" w:eastAsia="맑은 고딕" w:hAnsi="맑은 고딕" w:cs="맑은 고딕"/>
+              </w:rPr>
+            </w:pPr>
+          </w:p>
+          <w:p>
+            <w:pPr>
+              <w:pStyle w:val="a8"/>
+              <w:spacing w:line="240" w:lineRule="auto"/>
+              <w:rPr>
+                <w:rFonts w:ascii="맑은 고딕" w:eastAsia="맑은 고딕" w:hAnsi="맑은 고딕" w:cs="맑은 고딕"/>
+              </w:rPr>
+            </w:pPr>
+          </w:p>
+          <w:p>
+            <w:pPr>
+              <w:pStyle w:val="a8"/>
+              <w:numPr>
+                <w:ilvl w:val="0"/>
+                <w:numId w:val="9"/>
+              </w:numPr>
+              <w:spacing w:line="240" w:lineRule="auto"/>
+              <w:rPr>
+                <w:rFonts w:ascii="맑은 고딕" w:eastAsia="맑은 고딕" w:hAnsi="맑은 고딕" w:cs="맑은 고딕"/>
+              </w:rPr>
+            </w:pPr>
+            <w:r>
+              <w:rPr>
+                <w:rFonts w:ascii="맑은 고딕" w:eastAsia="맑은 고딕" w:hAnsi="맑은 고딕" w:cs="맑은 고딕" w:hint="eastAsia"/>
+              </w:rPr>
+              <w:t>실행화면</w:t>
+            </w:r>
+          </w:p>
+          <w:p>
+            <w:pPr>
+              <w:pStyle w:val="a8"/>
+              <w:spacing w:line="240" w:lineRule="auto"/>
+              <w:rPr>
+                <w:rFonts w:ascii="맑은 고딕" w:eastAsia="맑은 고딕" w:hAnsi="맑은 고딕" w:cs="맑은 고딕"/>
+              </w:rPr>
+            </w:pPr>
+            <w:r>
+              <w:rPr>
+                <w:noProof/>
+              </w:rPr>
+              <w:drawing>
+                <wp:anchor distT="0" distB="0" distL="114300" distR="114300" simplePos="0" relativeHeight="251660288" behindDoc="1" locked="0" layoutInCell="1" allowOverlap="1">
+                  <wp:simplePos x="0" y="0"/>
+                  <wp:positionH relativeFrom="column">
+                    <wp:posOffset>-3341370</wp:posOffset>
+                  </wp:positionH>
+                  <wp:positionV relativeFrom="paragraph">
+                    <wp:posOffset>24130</wp:posOffset>
+                  </wp:positionV>
+                  <wp:extent cx="3286125" cy="2334260"/>
+                  <wp:effectExtent l="0" t="0" r="0" b="0"/>
+                  <wp:wrapTight wrapText="bothSides">
+                    <wp:wrapPolygon edited="0">
+                      <wp:start x="0" y="0"/>
+                      <wp:lineTo x="0" y="21506"/>
+                      <wp:lineTo x="21412" y="21506"/>
+                      <wp:lineTo x="21412" y="0"/>
+                      <wp:lineTo x="0" y="0"/>
+                    </wp:wrapPolygon>
+                  </wp:wrapTight>
+                  <wp:docPr id="8" name="그림 8"/>
+                  <wp:cNvGraphicFramePr>
+                    <a:graphicFrameLocks xmlns:a="http://schemas.openxmlformats.org/drawingml/2006/main" noChangeAspect="1"/>
+                  </wp:cNvGraphicFramePr>
+                  <a:graphic xmlns:a="http://schemas.openxmlformats.org/drawingml/2006/main">
+                    <a:graphicData uri="http://schemas.openxmlformats.org/drawingml/2006/picture">
+                      <pic:pic xmlns:pic="http://schemas.openxmlformats.org/drawingml/2006/picture">
+                        <pic:nvPicPr>
+                          <pic:cNvPr id="0" name="Picture 10"/>
+                          <pic:cNvPicPr>
+                            <a:picLocks noChangeAspect="1" noChangeArrowheads="1"/>
+                          </pic:cNvPicPr>
+                        </pic:nvPicPr>
+                        <pic:blipFill>
+                          <a:blip r:embed="rId12">
+                            <a:extLst>
+                              <a:ext uri="{28A0092B-C50C-407E-A947-70E740481C1C}">
+                                <a14:useLocalDpi xmlns:a14="http://schemas.microsoft.com/office/drawing/2010/main" val="0"/>
+                              </a:ext>
+                            </a:extLst>
+                          </a:blip>
+                          <a:srcRect/>
+                          <a:stretch>
+                            <a:fillRect/>
+                          </a:stretch>
+                        </pic:blipFill>
+                        <pic:spPr bwMode="auto">
+                          <a:xfrm>
+                            <a:off x="0" y="0"/>
+                            <a:ext cx="3286125" cy="2334260"/>
+                          </a:xfrm>
+                          <a:prstGeom prst="rect">
+                            <a:avLst/>
+                          </a:prstGeom>
+                          <a:noFill/>
+                          <a:ln>
+                            <a:noFill/>
+                          </a:ln>
+                        </pic:spPr>
+                      </pic:pic>
+                    </a:graphicData>
+                  </a:graphic>
+                  <wp14:sizeRelH relativeFrom="margin">
+                    <wp14:pctWidth>0</wp14:pctWidth>
+                  </wp14:sizeRelH>
+                  <wp14:sizeRelV relativeFrom="margin">
+                    <wp14:pctHeight>0</wp14:pctHeight>
+                  </wp14:sizeRelV>
+                </wp:anchor>
+              </w:drawing>
+            </w:r>
+          </w:p>
+          <w:p>
+            <w:pPr>
+              <w:pStyle w:val="a8"/>
+              <w:spacing w:line="240" w:lineRule="auto"/>
+              <w:rPr>
+                <w:rFonts w:ascii="맑은 고딕" w:eastAsia="맑은 고딕" w:hAnsi="맑은 고딕" w:cs="맑은 고딕" w:hint="eastAsia"/>
+              </w:rPr>
+            </w:pPr>
+            <w:r>
+              <w:rPr>
+                <w:rFonts w:ascii="맑은 고딕" w:eastAsia="맑은 고딕" w:hAnsi="맑은 고딕" w:cs="맑은 고딕"/>
+              </w:rPr>
+              <w:t xml:space="preserve"> - </w:t>
+            </w:r>
+            <w:r>
+              <w:rPr>
+                <w:rFonts w:ascii="맑은 고딕" w:eastAsia="맑은 고딕" w:hAnsi="맑은 고딕" w:cs="맑은 고딕" w:hint="eastAsia"/>
+              </w:rPr>
+              <w:t>게임이 시작되면 상단에서 단어가 비처럼 떨어짐</w:t>
+            </w:r>
+          </w:p>
+          <w:p>
+            <w:pPr>
+              <w:pStyle w:val="a8"/>
+              <w:spacing w:line="240" w:lineRule="auto"/>
+              <w:rPr>
+                <w:rFonts w:ascii="맑은 고딕" w:eastAsia="맑은 고딕" w:hAnsi="맑은 고딕" w:cs="맑은 고딕"/>
+              </w:rPr>
+            </w:pPr>
+          </w:p>
+          <w:p>
+            <w:pPr>
+              <w:pStyle w:val="a8"/>
+              <w:spacing w:line="240" w:lineRule="auto"/>
+              <w:rPr>
+                <w:rFonts w:ascii="맑은 고딕" w:eastAsia="맑은 고딕" w:hAnsi="맑은 고딕" w:cs="맑은 고딕" w:hint="eastAsia"/>
+              </w:rPr>
+            </w:pPr>
+            <w:r>
+              <w:rPr>
+                <w:rFonts w:ascii="맑은 고딕" w:eastAsia="맑은 고딕" w:hAnsi="맑은 고딕" w:cs="맑은 고딕" w:hint="eastAsia"/>
+              </w:rPr>
+              <w:t>-</w:t>
+            </w:r>
+            <w:r>
+              <w:rPr>
+                <w:rFonts w:ascii="맑은 고딕" w:eastAsia="맑은 고딕" w:hAnsi="맑은 고딕" w:cs="맑은 고딕"/>
+              </w:rPr>
+              <w:t xml:space="preserve"> </w:t>
+            </w:r>
+            <w:r>
+              <w:rPr>
+                <w:rFonts w:ascii="맑은 고딕" w:eastAsia="맑은 고딕" w:hAnsi="맑은 고딕" w:cs="맑은 고딕" w:hint="eastAsia"/>
+              </w:rPr>
+              <w:t xml:space="preserve">매 라인에 </w:t>
+            </w:r>
+            <w:r>
+              <w:rPr>
+                <w:rFonts w:ascii="맑은 고딕" w:eastAsia="맑은 고딕" w:hAnsi="맑은 고딕" w:cs="맑은 고딕"/>
+              </w:rPr>
+              <w:t>1</w:t>
+            </w:r>
+            <w:r>
+              <w:rPr>
+                <w:rFonts w:ascii="맑은 고딕" w:eastAsia="맑은 고딕" w:hAnsi="맑은 고딕" w:cs="맑은 고딕" w:hint="eastAsia"/>
+              </w:rPr>
+              <w:t xml:space="preserve">개씩의 단어가 존재하며 떨어지는 속도는 사용자의 진행에 따라 점차 </w:t>
+            </w:r>
+            <w:proofErr w:type="spellStart"/>
+            <w:r>
+              <w:rPr>
+                <w:rFonts w:ascii="맑은 고딕" w:eastAsia="맑은 고딕" w:hAnsi="맑은 고딕" w:cs="맑은 고딕" w:hint="eastAsia"/>
+              </w:rPr>
+              <w:t>빨라짐</w:t>
+            </w:r>
+            <w:proofErr w:type="spellEnd"/>
+          </w:p>
+          <w:p>
+            <w:pPr>
+              <w:pStyle w:val="a8"/>
+              <w:spacing w:line="240" w:lineRule="auto"/>
+              <w:rPr>
+                <w:rFonts w:ascii="맑은 고딕" w:eastAsia="맑은 고딕" w:hAnsi="맑은 고딕" w:cs="맑은 고딕"/>
+              </w:rPr>
+            </w:pPr>
+          </w:p>
+          <w:p>
+            <w:pPr>
+              <w:pStyle w:val="a8"/>
+              <w:spacing w:line="240" w:lineRule="auto"/>
+              <w:rPr>
+                <w:rFonts w:ascii="맑은 고딕" w:eastAsia="맑은 고딕" w:hAnsi="맑은 고딕" w:cs="맑은 고딕"/>
+              </w:rPr>
+            </w:pPr>
+            <w:r>
+              <w:rPr>
+                <w:rFonts w:ascii="맑은 고딕" w:eastAsia="맑은 고딕" w:hAnsi="맑은 고딕" w:cs="맑은 고딕" w:hint="eastAsia"/>
+              </w:rPr>
+              <w:t>-</w:t>
+            </w:r>
+            <w:r>
+              <w:rPr>
+                <w:rFonts w:ascii="맑은 고딕" w:eastAsia="맑은 고딕" w:hAnsi="맑은 고딕" w:cs="맑은 고딕"/>
+              </w:rPr>
+              <w:t xml:space="preserve"> </w:t>
+            </w:r>
+            <w:r>
+              <w:rPr>
+                <w:rFonts w:ascii="맑은 고딕" w:eastAsia="맑은 고딕" w:hAnsi="맑은 고딕" w:cs="맑은 고딕" w:hint="eastAsia"/>
+              </w:rPr>
+              <w:t>우측에 현재 체력과 점수를 출력해줌</w:t>
+            </w:r>
+          </w:p>
+          <w:p>
+            <w:pPr>
+              <w:pStyle w:val="a8"/>
+              <w:spacing w:line="240" w:lineRule="auto"/>
+              <w:rPr>
+                <w:rFonts w:ascii="맑은 고딕" w:eastAsia="맑은 고딕" w:hAnsi="맑은 고딕" w:cs="맑은 고딕"/>
+              </w:rPr>
+            </w:pPr>
+          </w:p>
+          <w:p>
+            <w:pPr>
+              <w:pStyle w:val="a8"/>
+              <w:spacing w:line="240" w:lineRule="auto"/>
+              <w:rPr>
+                <w:rFonts w:ascii="맑은 고딕" w:eastAsia="맑은 고딕" w:hAnsi="맑은 고딕" w:cs="맑은 고딕"/>
+              </w:rPr>
+            </w:pPr>
+          </w:p>
+          <w:p>
+            <w:pPr>
+              <w:pStyle w:val="a8"/>
+              <w:spacing w:line="240" w:lineRule="auto"/>
+              <w:rPr>
+                <w:rFonts w:ascii="맑은 고딕" w:eastAsia="맑은 고딕" w:hAnsi="맑은 고딕" w:cs="맑은 고딕"/>
+              </w:rPr>
+            </w:pPr>
+          </w:p>
+          <w:p>
+            <w:pPr>
+              <w:pStyle w:val="a8"/>
+              <w:spacing w:line="240" w:lineRule="auto"/>
+              <w:rPr>
+                <w:rFonts w:ascii="맑은 고딕" w:eastAsia="맑은 고딕" w:hAnsi="맑은 고딕" w:cs="맑은 고딕"/>
+              </w:rPr>
+            </w:pPr>
+          </w:p>
+          <w:p>
+            <w:pPr>
+              <w:pStyle w:val="a8"/>
+              <w:spacing w:line="240" w:lineRule="auto"/>
+              <w:rPr>
+                <w:rFonts w:ascii="맑은 고딕" w:eastAsia="맑은 고딕" w:hAnsi="맑은 고딕" w:cs="맑은 고딕"/>
+              </w:rPr>
+            </w:pPr>
+          </w:p>
+          <w:p>
+            <w:pPr>
+              <w:pStyle w:val="a8"/>
+              <w:spacing w:line="240" w:lineRule="auto"/>
+              <w:rPr>
+                <w:rFonts w:ascii="맑은 고딕" w:eastAsia="맑은 고딕" w:hAnsi="맑은 고딕" w:cs="맑은 고딕"/>
+              </w:rPr>
+            </w:pPr>
+            <w:r>
+              <w:rPr>
+                <w:noProof/>
               </w:rPr>
               <w:lastRenderedPageBreak/>
-              <w:t xml:space="preserve"> </w:t>
-            </w:r>
-            <w:r>
-              <w:rPr>
-                <w:rFonts w:ascii="HCI Poppy" w:eastAsia="HCI Poppy" w:cs="HCI Poppy"/>
-              </w:rPr>
-              <w:t xml:space="preserve">* </w:t>
-            </w:r>
-            <w:r>
+              <w:drawing>
+                <wp:anchor distT="0" distB="0" distL="114300" distR="114300" simplePos="0" relativeHeight="251657216" behindDoc="1" locked="0" layoutInCell="1" allowOverlap="1" wp14:anchorId="0F696B66">
+                  <wp:simplePos x="0" y="0"/>
+                  <wp:positionH relativeFrom="column">
+                    <wp:posOffset>-3226435</wp:posOffset>
+                  </wp:positionH>
+                  <wp:positionV relativeFrom="paragraph">
+                    <wp:posOffset>81915</wp:posOffset>
+                  </wp:positionV>
+                  <wp:extent cx="3211830" cy="2281555"/>
+                  <wp:effectExtent l="0" t="0" r="0" b="0"/>
+                  <wp:wrapTight wrapText="bothSides">
+                    <wp:wrapPolygon edited="0">
+                      <wp:start x="0" y="0"/>
+                      <wp:lineTo x="0" y="21462"/>
+                      <wp:lineTo x="21523" y="21462"/>
+                      <wp:lineTo x="21523" y="0"/>
+                      <wp:lineTo x="0" y="0"/>
+                    </wp:wrapPolygon>
+                  </wp:wrapTight>
+                  <wp:docPr id="9" name="그림 9"/>
+                  <wp:cNvGraphicFramePr>
+                    <a:graphicFrameLocks xmlns:a="http://schemas.openxmlformats.org/drawingml/2006/main" noChangeAspect="1"/>
+                  </wp:cNvGraphicFramePr>
+                  <a:graphic xmlns:a="http://schemas.openxmlformats.org/drawingml/2006/main">
+                    <a:graphicData uri="http://schemas.openxmlformats.org/drawingml/2006/picture">
+                      <pic:pic xmlns:pic="http://schemas.openxmlformats.org/drawingml/2006/picture">
+                        <pic:nvPicPr>
+                          <pic:cNvPr id="0" name="Picture 12"/>
+                          <pic:cNvPicPr>
+                            <a:picLocks noChangeAspect="1" noChangeArrowheads="1"/>
+                          </pic:cNvPicPr>
+                        </pic:nvPicPr>
+                        <pic:blipFill>
+                          <a:blip r:embed="rId13">
+                            <a:extLst>
+                              <a:ext uri="{28A0092B-C50C-407E-A947-70E740481C1C}">
+                                <a14:useLocalDpi xmlns:a14="http://schemas.microsoft.com/office/drawing/2010/main" val="0"/>
+                              </a:ext>
+                            </a:extLst>
+                          </a:blip>
+                          <a:srcRect/>
+                          <a:stretch>
+                            <a:fillRect/>
+                          </a:stretch>
+                        </pic:blipFill>
+                        <pic:spPr bwMode="auto">
+                          <a:xfrm>
+                            <a:off x="0" y="0"/>
+                            <a:ext cx="3211830" cy="2281555"/>
+                          </a:xfrm>
+                          <a:prstGeom prst="rect">
+                            <a:avLst/>
+                          </a:prstGeom>
+                          <a:noFill/>
+                          <a:ln>
+                            <a:noFill/>
+                          </a:ln>
+                        </pic:spPr>
+                      </pic:pic>
+                    </a:graphicData>
+                  </a:graphic>
+                  <wp14:sizeRelH relativeFrom="margin">
+                    <wp14:pctWidth>0</wp14:pctWidth>
+                  </wp14:sizeRelH>
+                  <wp14:sizeRelV relativeFrom="margin">
+                    <wp14:pctHeight>0</wp14:pctHeight>
+                  </wp14:sizeRelV>
+                </wp:anchor>
+              </w:drawing>
+            </w:r>
+          </w:p>
+          <w:p>
+            <w:pPr>
+              <w:pStyle w:val="a8"/>
+              <w:spacing w:line="240" w:lineRule="auto"/>
+              <w:rPr>
+                <w:rFonts w:ascii="맑은 고딕" w:eastAsia="맑은 고딕" w:hAnsi="맑은 고딕" w:cs="맑은 고딕"/>
+              </w:rPr>
+            </w:pPr>
+          </w:p>
+          <w:p>
+            <w:pPr>
+              <w:pStyle w:val="a8"/>
+              <w:spacing w:line="240" w:lineRule="auto"/>
               <w:rPr>
                 <w:rFonts w:ascii="맑은 고딕" w:eastAsia="맑은 고딕" w:hAnsi="맑은 고딕" w:cs="맑은 고딕" w:hint="eastAsia"/>
               </w:rPr>
-              <w:t>동영상</w:t>
-            </w:r>
+            </w:pPr>
             <w:r>
               <w:rPr>
                 <w:rFonts w:ascii="맑은 고딕" w:eastAsia="맑은 고딕" w:hAnsi="맑은 고딕" w:cs="맑은 고딕"/>
               </w:rPr>
-              <w:t>!</w:t>
+              <w:t xml:space="preserve"> - </w:t>
             </w:r>
             <w:r>
               <w:rPr>
                 <w:rFonts w:ascii="맑은 고딕" w:eastAsia="맑은 고딕" w:hAnsi="맑은 고딕" w:cs="맑은 고딕" w:hint="eastAsia"/>
               </w:rPr>
-              <w:t xml:space="preserve"> </w:t>
-            </w:r>
-            <w:r>
+              <w:t>단어를 입력하여 맞출 경우 점수와 콤보가 증가하고 우측에 타자수가 표기됨</w:t>
+            </w:r>
+          </w:p>
+          <w:p>
+            <w:pPr>
+              <w:pStyle w:val="a8"/>
+              <w:spacing w:line="240" w:lineRule="auto"/>
               <w:rPr>
                 <w:rFonts w:ascii="맑은 고딕" w:eastAsia="맑은 고딕" w:hAnsi="맑은 고딕" w:cs="맑은 고딕"/>
               </w:rPr>
-              <w:t xml:space="preserve">+ </w:t>
-            </w:r>
-            <w:r>
+            </w:pPr>
+          </w:p>
+          <w:p>
+            <w:pPr>
+              <w:pStyle w:val="a8"/>
+              <w:spacing w:line="240" w:lineRule="auto"/>
               <w:rPr>
                 <w:rFonts w:ascii="맑은 고딕" w:eastAsia="맑은 고딕" w:hAnsi="맑은 고딕" w:cs="맑은 고딕" w:hint="eastAsia"/>
               </w:rPr>
-              <w:t>동영상에 대한 설명</w:t>
-            </w:r>
+            </w:pPr>
+            <w:r>
+              <w:rPr>
+                <w:rFonts w:ascii="맑은 고딕" w:eastAsia="맑은 고딕" w:hAnsi="맑은 고딕" w:cs="맑은 고딕" w:hint="eastAsia"/>
+              </w:rPr>
+              <w:t xml:space="preserve"> </w:t>
+            </w:r>
+            <w:r>
+              <w:rPr>
+                <w:rFonts w:ascii="맑은 고딕" w:eastAsia="맑은 고딕" w:hAnsi="맑은 고딕" w:cs="맑은 고딕"/>
+              </w:rPr>
+              <w:t xml:space="preserve">- </w:t>
+            </w:r>
+            <w:r>
+              <w:rPr>
+                <w:rFonts w:ascii="맑은 고딕" w:eastAsia="맑은 고딕" w:hAnsi="맑은 고딕" w:cs="맑은 고딕" w:hint="eastAsia"/>
+              </w:rPr>
+              <w:t>단어가 하단 끝에 도달하면 점수를 잃고 콤보가 0으로 초기화됨</w:t>
+            </w:r>
+          </w:p>
+          <w:p>
+            <w:pPr>
+              <w:pStyle w:val="a8"/>
+              <w:spacing w:line="240" w:lineRule="auto"/>
+              <w:rPr>
+                <w:rFonts w:ascii="맑은 고딕" w:eastAsia="맑은 고딕" w:hAnsi="맑은 고딕" w:cs="맑은 고딕"/>
+              </w:rPr>
+            </w:pPr>
+          </w:p>
+          <w:p>
+            <w:pPr>
+              <w:pStyle w:val="a8"/>
+              <w:spacing w:line="240" w:lineRule="auto"/>
+              <w:rPr>
+                <w:rFonts w:ascii="맑은 고딕" w:eastAsia="맑은 고딕" w:hAnsi="맑은 고딕" w:cs="맑은 고딕"/>
+              </w:rPr>
+            </w:pPr>
+          </w:p>
+          <w:p>
+            <w:pPr>
+              <w:pStyle w:val="a8"/>
+              <w:spacing w:line="240" w:lineRule="auto"/>
+              <w:rPr>
+                <w:rFonts w:ascii="맑은 고딕" w:eastAsia="맑은 고딕" w:hAnsi="맑은 고딕" w:cs="맑은 고딕"/>
+              </w:rPr>
+            </w:pPr>
+          </w:p>
+          <w:p>
+            <w:pPr>
+              <w:pStyle w:val="a8"/>
+              <w:spacing w:line="240" w:lineRule="auto"/>
+              <w:rPr>
+                <w:rFonts w:ascii="맑은 고딕" w:eastAsia="맑은 고딕" w:hAnsi="맑은 고딕" w:cs="맑은 고딕"/>
+              </w:rPr>
+            </w:pPr>
+          </w:p>
+          <w:p>
+            <w:pPr>
+              <w:pStyle w:val="a8"/>
+              <w:spacing w:line="240" w:lineRule="auto"/>
+              <w:rPr>
+                <w:rFonts w:ascii="맑은 고딕" w:eastAsia="맑은 고딕" w:hAnsi="맑은 고딕" w:cs="맑은 고딕" w:hint="eastAsia"/>
+              </w:rPr>
+            </w:pPr>
+          </w:p>
+          <w:p>
+            <w:pPr>
+              <w:pStyle w:val="a8"/>
+              <w:numPr>
+                <w:ilvl w:val="0"/>
+                <w:numId w:val="9"/>
+              </w:numPr>
+              <w:spacing w:line="240" w:lineRule="auto"/>
+              <w:rPr>
+                <w:rFonts w:ascii="맑은 고딕" w:eastAsia="맑은 고딕" w:hAnsi="맑은 고딕" w:cs="맑은 고딕" w:hint="eastAsia"/>
+              </w:rPr>
+            </w:pPr>
+            <w:r>
+              <w:rPr>
+                <w:noProof/>
+              </w:rPr>
+              <w:drawing>
+                <wp:anchor distT="0" distB="0" distL="114300" distR="114300" simplePos="0" relativeHeight="251659264" behindDoc="1" locked="0" layoutInCell="1" allowOverlap="1" wp14:anchorId="1AF4E369">
+                  <wp:simplePos x="0" y="0"/>
+                  <wp:positionH relativeFrom="column">
+                    <wp:posOffset>-152400</wp:posOffset>
+                  </wp:positionH>
+                  <wp:positionV relativeFrom="paragraph">
+                    <wp:posOffset>236855</wp:posOffset>
+                  </wp:positionV>
+                  <wp:extent cx="3188335" cy="1510665"/>
+                  <wp:effectExtent l="0" t="0" r="0" b="0"/>
+                  <wp:wrapTight wrapText="bothSides">
+                    <wp:wrapPolygon edited="0">
+                      <wp:start x="0" y="0"/>
+                      <wp:lineTo x="0" y="21246"/>
+                      <wp:lineTo x="21424" y="21246"/>
+                      <wp:lineTo x="21424" y="0"/>
+                      <wp:lineTo x="0" y="0"/>
+                    </wp:wrapPolygon>
+                  </wp:wrapTight>
+                  <wp:docPr id="10" name="그림 10"/>
+                  <wp:cNvGraphicFramePr>
+                    <a:graphicFrameLocks xmlns:a="http://schemas.openxmlformats.org/drawingml/2006/main" noChangeAspect="1"/>
+                  </wp:cNvGraphicFramePr>
+                  <a:graphic xmlns:a="http://schemas.openxmlformats.org/drawingml/2006/main">
+                    <a:graphicData uri="http://schemas.openxmlformats.org/drawingml/2006/picture">
+                      <pic:pic xmlns:pic="http://schemas.openxmlformats.org/drawingml/2006/picture">
+                        <pic:nvPicPr>
+                          <pic:cNvPr id="0" name="Picture 14"/>
+                          <pic:cNvPicPr>
+                            <a:picLocks noChangeAspect="1" noChangeArrowheads="1"/>
+                          </pic:cNvPicPr>
+                        </pic:nvPicPr>
+                        <pic:blipFill>
+                          <a:blip r:embed="rId14">
+                            <a:extLst>
+                              <a:ext uri="{28A0092B-C50C-407E-A947-70E740481C1C}">
+                                <a14:useLocalDpi xmlns:a14="http://schemas.microsoft.com/office/drawing/2010/main" val="0"/>
+                              </a:ext>
+                            </a:extLst>
+                          </a:blip>
+                          <a:srcRect/>
+                          <a:stretch>
+                            <a:fillRect/>
+                          </a:stretch>
+                        </pic:blipFill>
+                        <pic:spPr bwMode="auto">
+                          <a:xfrm>
+                            <a:off x="0" y="0"/>
+                            <a:ext cx="3188335" cy="1510665"/>
+                          </a:xfrm>
+                          <a:prstGeom prst="rect">
+                            <a:avLst/>
+                          </a:prstGeom>
+                          <a:noFill/>
+                          <a:ln>
+                            <a:noFill/>
+                          </a:ln>
+                        </pic:spPr>
+                      </pic:pic>
+                    </a:graphicData>
+                  </a:graphic>
+                  <wp14:sizeRelH relativeFrom="margin">
+                    <wp14:pctWidth>0</wp14:pctWidth>
+                  </wp14:sizeRelH>
+                  <wp14:sizeRelV relativeFrom="margin">
+                    <wp14:pctHeight>0</wp14:pctHeight>
+                  </wp14:sizeRelV>
+                </wp:anchor>
+              </w:drawing>
+            </w:r>
+            <w:r>
+              <w:rPr>
+                <w:rFonts w:ascii="맑은 고딕" w:eastAsia="맑은 고딕" w:hAnsi="맑은 고딕" w:cs="맑은 고딕" w:hint="eastAsia"/>
+              </w:rPr>
+              <w:t>종료 화면</w:t>
+            </w:r>
+          </w:p>
+          <w:p>
+            <w:pPr>
+              <w:pStyle w:val="a8"/>
+              <w:spacing w:line="240" w:lineRule="auto"/>
+              <w:rPr>
+                <w:rFonts w:ascii="맑은 고딕" w:eastAsia="맑은 고딕" w:hAnsi="맑은 고딕" w:cs="맑은 고딕"/>
+              </w:rPr>
+            </w:pPr>
+          </w:p>
+          <w:p>
+            <w:pPr>
+              <w:pStyle w:val="a8"/>
+              <w:spacing w:line="240" w:lineRule="auto"/>
+              <w:rPr>
+                <w:rFonts w:ascii="맑은 고딕" w:eastAsia="맑은 고딕" w:hAnsi="맑은 고딕" w:cs="맑은 고딕" w:hint="eastAsia"/>
+              </w:rPr>
+            </w:pPr>
+            <w:r>
+              <w:rPr>
+                <w:rFonts w:ascii="맑은 고딕" w:eastAsia="맑은 고딕" w:hAnsi="맑은 고딕" w:cs="맑은 고딕" w:hint="eastAsia"/>
+              </w:rPr>
+              <w:t xml:space="preserve"> </w:t>
+            </w:r>
+            <w:r>
+              <w:rPr>
+                <w:rFonts w:ascii="맑은 고딕" w:eastAsia="맑은 고딕" w:hAnsi="맑은 고딕" w:cs="맑은 고딕"/>
+              </w:rPr>
+              <w:t xml:space="preserve">- </w:t>
+            </w:r>
+            <w:r>
+              <w:rPr>
+                <w:rFonts w:ascii="맑은 고딕" w:eastAsia="맑은 고딕" w:hAnsi="맑은 고딕" w:cs="맑은 고딕" w:hint="eastAsia"/>
+              </w:rPr>
+              <w:t>최종적으로 사용자에 대한 점수와 평균 타자수를 출력해줌으로 게임을 종료함</w:t>
+            </w:r>
+          </w:p>
+          <w:p>
+            <w:pPr>
+              <w:pStyle w:val="a8"/>
+              <w:spacing w:line="240" w:lineRule="auto"/>
+              <w:rPr>
+                <w:rFonts w:ascii="맑은 고딕" w:eastAsia="맑은 고딕" w:hAnsi="맑은 고딕" w:cs="맑은 고딕"/>
+              </w:rPr>
+            </w:pPr>
+          </w:p>
+          <w:p>
+            <w:pPr>
+              <w:pStyle w:val="a8"/>
+              <w:spacing w:line="240" w:lineRule="auto"/>
+              <w:rPr>
+                <w:rFonts w:ascii="맑은 고딕" w:eastAsia="맑은 고딕" w:hAnsi="맑은 고딕" w:cs="맑은 고딕"/>
+              </w:rPr>
+            </w:pPr>
+          </w:p>
+          <w:p>
+            <w:pPr>
+              <w:pStyle w:val="a8"/>
+              <w:spacing w:line="240" w:lineRule="auto"/>
+              <w:rPr>
+                <w:rFonts w:ascii="맑은 고딕" w:eastAsia="맑은 고딕" w:hAnsi="맑은 고딕" w:cs="맑은 고딕"/>
+              </w:rPr>
+            </w:pPr>
+          </w:p>
+          <w:p>
+            <w:pPr>
+              <w:pStyle w:val="a8"/>
+              <w:spacing w:line="240" w:lineRule="auto"/>
+              <w:rPr>
+                <w:rFonts w:ascii="맑은 고딕" w:eastAsia="맑은 고딕" w:hAnsi="맑은 고딕" w:cs="맑은 고딕"/>
+              </w:rPr>
+            </w:pPr>
+          </w:p>
+          <w:p>
+            <w:pPr>
+              <w:pStyle w:val="a8"/>
+              <w:spacing w:line="240" w:lineRule="auto"/>
+              <w:rPr>
+                <w:rFonts w:ascii="맑은 고딕" w:eastAsia="맑은 고딕" w:hAnsi="맑은 고딕" w:cs="맑은 고딕" w:hint="eastAsia"/>
+              </w:rPr>
+            </w:pPr>
+            <w:bookmarkStart w:id="0" w:name="_GoBack"/>
+            <w:bookmarkEnd w:id="0"/>
           </w:p>
         </w:tc>
       </w:tr>
@@ -11243,6 +12329,7 @@
                 <w:sz w:val="22"/>
                 <w:szCs w:val="22"/>
               </w:rPr>
+              <w:lastRenderedPageBreak/>
               <w:t xml:space="preserve">  </w:t>
             </w:r>
             <w:r>
@@ -11545,7 +12632,7 @@
             <w:pPr>
               <w:pStyle w:val="a8"/>
               <w:rPr>
-                <w:rFonts w:ascii="HCI Poppy" w:eastAsia="휴먼명조" w:cs="휴먼명조" w:hint="eastAsia"/>
+                <w:rFonts w:ascii="HCI Poppy" w:eastAsia="휴먼명조" w:cs="휴먼명조"/>
               </w:rPr>
             </w:pPr>
           </w:p>
@@ -11871,7 +12958,7 @@
             <w:pPr>
               <w:pStyle w:val="a8"/>
               <w:rPr>
-                <w:rFonts w:ascii="HCI Poppy" w:eastAsia="휴먼명조" w:cs="휴먼명조" w:hint="eastAsia"/>
+                <w:rFonts w:ascii="HCI Poppy" w:eastAsia="휴먼명조" w:cs="휴먼명조"/>
               </w:rPr>
             </w:pPr>
           </w:p>
@@ -12073,7 +13160,7 @@
             <w:pPr>
               <w:pStyle w:val="a8"/>
               <w:rPr>
-                <w:rFonts w:ascii="HCI Poppy" w:eastAsia="휴먼명조" w:cs="휴먼명조" w:hint="eastAsia"/>
+                <w:rFonts w:ascii="HCI Poppy" w:eastAsia="휴먼명조" w:cs="휴먼명조"/>
               </w:rPr>
             </w:pPr>
           </w:p>
@@ -12706,6 +13793,7 @@
               <w:rPr>
                 <w:rFonts w:ascii="HCI Poppy" w:eastAsia="휴먼명조" w:cs="휴먼명조"/>
               </w:rPr>
+              <w:lastRenderedPageBreak/>
               <w:t>애로사항</w:t>
             </w:r>
             <w:r>
@@ -12720,7 +13808,7 @@
               <w:pStyle w:val="a8"/>
               <w:ind w:left="105"/>
               <w:rPr>
-                <w:rFonts w:ascii="HCI Poppy" w:eastAsia="휴먼명조" w:cs="휴먼명조" w:hint="eastAsia"/>
+                <w:rFonts w:ascii="HCI Poppy" w:eastAsia="휴먼명조" w:cs="휴먼명조"/>
               </w:rPr>
             </w:pPr>
             <w:r>
@@ -12891,7 +13979,7 @@
               <w:pStyle w:val="a8"/>
               <w:ind w:left="105"/>
               <w:rPr>
-                <w:rFonts w:ascii="HCI Poppy" w:eastAsia="휴먼명조" w:cs="휴먼명조" w:hint="eastAsia"/>
+                <w:rFonts w:ascii="HCI Poppy" w:eastAsia="휴먼명조" w:cs="휴먼명조"/>
               </w:rPr>
             </w:pPr>
           </w:p>
@@ -13375,7 +14463,7 @@
               <w:pStyle w:val="a8"/>
               <w:ind w:left="105"/>
               <w:rPr>
-                <w:rFonts w:ascii="HCI Poppy" w:eastAsia="휴먼명조" w:cs="휴먼명조" w:hint="eastAsia"/>
+                <w:rFonts w:ascii="HCI Poppy" w:eastAsia="휴먼명조" w:cs="휴먼명조"/>
               </w:rPr>
             </w:pPr>
           </w:p>
@@ -13585,7 +14673,7 @@
               <w:pStyle w:val="a8"/>
               <w:ind w:left="105"/>
               <w:rPr>
-                <w:rFonts w:ascii="HCI Poppy" w:eastAsia="휴먼명조" w:cs="휴먼명조" w:hint="eastAsia"/>
+                <w:rFonts w:ascii="HCI Poppy" w:eastAsia="휴먼명조" w:cs="휴먼명조"/>
               </w:rPr>
             </w:pPr>
           </w:p>
@@ -13897,7 +14985,7 @@
               <w:pStyle w:val="a8"/>
               <w:ind w:left="105"/>
               <w:rPr>
-                <w:rFonts w:ascii="HCI Poppy" w:eastAsia="휴먼명조" w:cs="휴먼명조" w:hint="eastAsia"/>
+                <w:rFonts w:ascii="HCI Poppy" w:eastAsia="휴먼명조" w:cs="휴먼명조"/>
               </w:rPr>
             </w:pPr>
           </w:p>
@@ -13906,7 +14994,7 @@
               <w:pStyle w:val="a8"/>
               <w:spacing w:line="240" w:lineRule="auto"/>
               <w:rPr>
-                <w:rFonts w:ascii="HCI Poppy" w:eastAsia="휴먼명조" w:cs="휴먼명조" w:hint="eastAsia"/>
+                <w:rFonts w:ascii="HCI Poppy" w:eastAsia="휴먼명조" w:cs="휴먼명조"/>
               </w:rPr>
             </w:pPr>
             <w:r>
@@ -14267,7 +15355,7 @@
               <w:spacing w:line="240" w:lineRule="auto"/>
               <w:ind w:left="105"/>
               <w:rPr>
-                <w:rFonts w:ascii="휴먼명조" w:eastAsia="휴먼명조" w:cs="HCI Poppy" w:hint="eastAsia"/>
+                <w:rFonts w:ascii="휴먼명조" w:eastAsia="휴먼명조" w:cs="HCI Poppy"/>
               </w:rPr>
             </w:pPr>
           </w:p>
@@ -14284,7 +15372,6 @@
               <w:rPr>
                 <w:rFonts w:ascii="휴먼명조" w:eastAsia="휴먼명조" w:cs="HCI Poppy" w:hint="eastAsia"/>
               </w:rPr>
-              <w:lastRenderedPageBreak/>
               <w:t>*단순히 시험 점수나 과제 점수가 아니라 무언가를 직접 만들어본 경험이 있는 학생들을 조장으로 배정하는 것이 적합함</w:t>
             </w:r>
           </w:p>
@@ -14294,26 +15381,38 @@
               <w:spacing w:line="240" w:lineRule="auto"/>
               <w:ind w:left="105"/>
               <w:rPr>
+                <w:rFonts w:ascii="휴먼명조" w:eastAsia="휴먼명조" w:cs="HCI Poppy"/>
+              </w:rPr>
+            </w:pPr>
+            <w:r>
+              <w:rPr>
                 <w:rFonts w:ascii="휴먼명조" w:eastAsia="휴먼명조" w:cs="HCI Poppy" w:hint="eastAsia"/>
               </w:rPr>
-            </w:pPr>
+              <w:t>-</w:t>
+            </w:r>
+            <w:r>
+              <w:rPr>
+                <w:rFonts w:ascii="휴먼명조" w:eastAsia="휴먼명조" w:cs="HCI Poppy"/>
+              </w:rPr>
+              <w:t xml:space="preserve">&gt; </w:t>
+            </w:r>
             <w:r>
               <w:rPr>
                 <w:rFonts w:ascii="휴먼명조" w:eastAsia="휴먼명조" w:cs="HCI Poppy" w:hint="eastAsia"/>
               </w:rPr>
-              <w:t>-</w:t>
+              <w:t>제 개인적인 의견입니다만, 시험과는 별도로 코딩을 잘하는 애들이 섞여 있어</w:t>
             </w:r>
             <w:r>
               <w:rPr>
                 <w:rFonts w:ascii="휴먼명조" w:eastAsia="휴먼명조" w:cs="HCI Poppy"/>
               </w:rPr>
-              <w:t xml:space="preserve">&gt; </w:t>
+              <w:t xml:space="preserve"> </w:t>
             </w:r>
             <w:r>
               <w:rPr>
                 <w:rFonts w:ascii="휴먼명조" w:eastAsia="휴먼명조" w:cs="HCI Poppy" w:hint="eastAsia"/>
               </w:rPr>
-              <w:t>제 개인적인 의견입니다만, 시험과는 별도로 코딩을 잘하는 애들이 섞여 있어</w:t>
+              <w:t>이들을 조장으로 배정하는 것이 좋다고 생각합니다.</w:t>
             </w:r>
             <w:r>
               <w:rPr>
@@ -14325,22 +15424,8 @@
               <w:rPr>
                 <w:rFonts w:ascii="휴먼명조" w:eastAsia="휴먼명조" w:cs="HCI Poppy" w:hint="eastAsia"/>
               </w:rPr>
-              <w:t>이들을 조장으로 배정하는 것이 좋다고 생각합니다.</w:t>
-            </w:r>
-            <w:r>
-              <w:rPr>
-                <w:rFonts w:ascii="휴먼명조" w:eastAsia="휴먼명조" w:cs="HCI Poppy"/>
-              </w:rPr>
-              <w:t xml:space="preserve"> </w:t>
-            </w:r>
-            <w:r>
-              <w:rPr>
-                <w:rFonts w:ascii="휴먼명조" w:eastAsia="휴먼명조" w:cs="HCI Poppy" w:hint="eastAsia"/>
-              </w:rPr>
               <w:t>제작 경험의 유무에 따라 최종 개발 결과물의 차이가 많을 것 같습니다.</w:t>
             </w:r>
-            <w:bookmarkStart w:id="0" w:name="_GoBack"/>
-            <w:bookmarkEnd w:id="0"/>
           </w:p>
         </w:tc>
       </w:tr>
@@ -14366,7 +15451,7 @@
       </w:pPr>
     </w:p>
     <w:sectPr>
-      <w:headerReference w:type="default" r:id="rId10"/>
+      <w:headerReference w:type="default" r:id="rId15"/>
       <w:endnotePr>
         <w:numFmt w:val="decimal"/>
       </w:endnotePr>
@@ -14835,6 +15920,95 @@
     </w:lvl>
   </w:abstractNum>
   <w:abstractNum w:abstractNumId="4" w15:restartNumberingAfterBreak="0">
+    <w:nsid w:val="21724498"/>
+    <w:multiLevelType w:val="hybridMultilevel"/>
+    <w:tmpl w:val="FB6045CE"/>
+    <w:lvl w:ilvl="0" w:tplc="66424C7E">
+      <w:start w:val="1"/>
+      <w:numFmt w:val="decimal"/>
+      <w:lvlText w:val="%1)"/>
+      <w:lvlJc w:val="left"/>
+      <w:pPr>
+        <w:ind w:left="465" w:hanging="360"/>
+      </w:pPr>
+      <w:rPr>
+        <w:rFonts w:ascii="바탕" w:eastAsia="바탕" w:hAnsi="Arial Unicode MS" w:cs="바탕" w:hint="default"/>
+      </w:rPr>
+    </w:lvl>
+    <w:lvl w:ilvl="1" w:tplc="04090019" w:tentative="1">
+      <w:start w:val="1"/>
+      <w:numFmt w:val="upperLetter"/>
+      <w:lvlText w:val="%2."/>
+      <w:lvlJc w:val="left"/>
+      <w:pPr>
+        <w:ind w:left="905" w:hanging="400"/>
+      </w:pPr>
+    </w:lvl>
+    <w:lvl w:ilvl="2" w:tplc="0409001B" w:tentative="1">
+      <w:start w:val="1"/>
+      <w:numFmt w:val="lowerRoman"/>
+      <w:lvlText w:val="%3."/>
+      <w:lvlJc w:val="right"/>
+      <w:pPr>
+        <w:ind w:left="1305" w:hanging="400"/>
+      </w:pPr>
+    </w:lvl>
+    <w:lvl w:ilvl="3" w:tplc="0409000F" w:tentative="1">
+      <w:start w:val="1"/>
+      <w:numFmt w:val="decimal"/>
+      <w:lvlText w:val="%4."/>
+      <w:lvlJc w:val="left"/>
+      <w:pPr>
+        <w:ind w:left="1705" w:hanging="400"/>
+      </w:pPr>
+    </w:lvl>
+    <w:lvl w:ilvl="4" w:tplc="04090019" w:tentative="1">
+      <w:start w:val="1"/>
+      <w:numFmt w:val="upperLetter"/>
+      <w:lvlText w:val="%5."/>
+      <w:lvlJc w:val="left"/>
+      <w:pPr>
+        <w:ind w:left="2105" w:hanging="400"/>
+      </w:pPr>
+    </w:lvl>
+    <w:lvl w:ilvl="5" w:tplc="0409001B" w:tentative="1">
+      <w:start w:val="1"/>
+      <w:numFmt w:val="lowerRoman"/>
+      <w:lvlText w:val="%6."/>
+      <w:lvlJc w:val="right"/>
+      <w:pPr>
+        <w:ind w:left="2505" w:hanging="400"/>
+      </w:pPr>
+    </w:lvl>
+    <w:lvl w:ilvl="6" w:tplc="0409000F" w:tentative="1">
+      <w:start w:val="1"/>
+      <w:numFmt w:val="decimal"/>
+      <w:lvlText w:val="%7."/>
+      <w:lvlJc w:val="left"/>
+      <w:pPr>
+        <w:ind w:left="2905" w:hanging="400"/>
+      </w:pPr>
+    </w:lvl>
+    <w:lvl w:ilvl="7" w:tplc="04090019" w:tentative="1">
+      <w:start w:val="1"/>
+      <w:numFmt w:val="upperLetter"/>
+      <w:lvlText w:val="%8."/>
+      <w:lvlJc w:val="left"/>
+      <w:pPr>
+        <w:ind w:left="3305" w:hanging="400"/>
+      </w:pPr>
+    </w:lvl>
+    <w:lvl w:ilvl="8" w:tplc="0409001B" w:tentative="1">
+      <w:start w:val="1"/>
+      <w:numFmt w:val="lowerRoman"/>
+      <w:lvlText w:val="%9."/>
+      <w:lvlJc w:val="right"/>
+      <w:pPr>
+        <w:ind w:left="3705" w:hanging="400"/>
+      </w:pPr>
+    </w:lvl>
+  </w:abstractNum>
+  <w:abstractNum w:abstractNumId="5" w15:restartNumberingAfterBreak="0">
     <w:nsid w:val="378821A1"/>
     <w:multiLevelType w:val="hybridMultilevel"/>
     <w:tmpl w:val="B09CC712"/>
@@ -14947,7 +16121,7 @@
       </w:rPr>
     </w:lvl>
   </w:abstractNum>
-  <w:abstractNum w:abstractNumId="5" w15:restartNumberingAfterBreak="0">
+  <w:abstractNum w:abstractNumId="6" w15:restartNumberingAfterBreak="0">
     <w:nsid w:val="43C80CD9"/>
     <w:multiLevelType w:val="hybridMultilevel"/>
     <w:tmpl w:val="A24A8F58"/>
@@ -15036,7 +16210,7 @@
       </w:pPr>
     </w:lvl>
   </w:abstractNum>
-  <w:abstractNum w:abstractNumId="6" w15:restartNumberingAfterBreak="0">
+  <w:abstractNum w:abstractNumId="7" w15:restartNumberingAfterBreak="0">
     <w:nsid w:val="54C12AB0"/>
     <w:multiLevelType w:val="hybridMultilevel"/>
     <w:tmpl w:val="9C5E5C84"/>
@@ -15149,7 +16323,7 @@
       </w:rPr>
     </w:lvl>
   </w:abstractNum>
-  <w:abstractNum w:abstractNumId="7" w15:restartNumberingAfterBreak="0">
+  <w:abstractNum w:abstractNumId="8" w15:restartNumberingAfterBreak="0">
     <w:nsid w:val="7FF12403"/>
     <w:multiLevelType w:val="multilevel"/>
     <w:tmpl w:val="9CE44DBA"/>
@@ -15214,10 +16388,10 @@
     <w:abstractNumId w:val="1"/>
   </w:num>
   <w:num w:numId="3">
-    <w:abstractNumId w:val="7"/>
+    <w:abstractNumId w:val="8"/>
   </w:num>
   <w:num w:numId="4">
-    <w:abstractNumId w:val="6"/>
+    <w:abstractNumId w:val="7"/>
   </w:num>
   <w:num w:numId="5">
     <w:abstractNumId w:val="0"/>
@@ -15226,10 +16400,13 @@
     <w:abstractNumId w:val="2"/>
   </w:num>
   <w:num w:numId="7">
-    <w:abstractNumId w:val="4"/>
+    <w:abstractNumId w:val="5"/>
   </w:num>
   <w:num w:numId="8">
-    <w:abstractNumId w:val="5"/>
+    <w:abstractNumId w:val="6"/>
+  </w:num>
+  <w:num w:numId="9">
+    <w:abstractNumId w:val="4"/>
   </w:num>
 </w:numbering>
 </file>
@@ -15402,7 +16579,7 @@
     <w:lsdException w:name="Table Web 2" w:semiHidden="1" w:unhideWhenUsed="1"/>
     <w:lsdException w:name="Table Web 3" w:semiHidden="1" w:unhideWhenUsed="1"/>
     <w:lsdException w:name="Balloon Text" w:semiHidden="1" w:unhideWhenUsed="1"/>
-    <w:lsdException w:name="Table Grid" w:semiHidden="1" w:uiPriority="20" w:unhideWhenUsed="1" w:qFormat="1"/>
+    <w:lsdException w:name="Table Grid" w:uiPriority="20" w:qFormat="1"/>
     <w:lsdException w:name="Table Theme" w:semiHidden="1" w:unhideWhenUsed="1"/>
     <w:lsdException w:name="Placeholder Text" w:uiPriority="59"/>
     <w:lsdException w:name="No Spacing" w:semiHidden="1"/>
@@ -15636,6 +16813,7 @@
   <w:style w:type="character" w:default="1" w:styleId="a0">
     <w:name w:val="Default Paragraph Font"/>
     <w:uiPriority w:val="1"/>
+    <w:semiHidden/>
     <w:unhideWhenUsed/>
   </w:style>
   <w:style w:type="table" w:default="1" w:styleId="a1">
